--- a/(2025)沪0105立案42204号公诉拼多多虚假正品保险合同欺诈交易/PDD拼多多侵占运费案_2.docx
+++ b/(2025)沪0105立案42204号公诉拼多多虚假正品保险合同欺诈交易/PDD拼多多侵占运费案_2.docx
@@ -202,7 +202,7 @@
         <w:rPr>
           <w:lang w:val="en-US"/>
         </w:rPr>
-        <w:t>发起公益诉讼，依法办理追究赔偿，包括对本人的侵权依法赔偿。</w:t>
+        <w:t>被告支付"损失赔偿金(起诉期)"人民币49995.00(15×3333)元人民币。</w:t>
       </w:r>
     </w:p>
     <w:p>
@@ -218,56 +218,7 @@
         <w:rPr>
           <w:lang w:val="en-US"/>
         </w:rPr>
-        <w:t>被告支付"起诉期赔偿金"人民币13332元。大概用时 4 天。</w:t>
-      </w:r>
-    </w:p>
-    <w:p>
-      <w:pPr>
-        <w:pStyle w:val="style0"/>
-        <w:numPr>
-          <w:ilvl w:val="0"/>
-          <w:numId w:val="1"/>
-        </w:numPr>
-        <w:rPr/>
-      </w:pPr>
-      <w:r>
-        <w:rPr>
-          <w:lang w:val="en-US"/>
-        </w:rPr>
-        <w:t>被告支付"审理期赔偿金" 133320.00(40×3333)元人民币。</w:t>
-      </w:r>
-    </w:p>
-    <w:p>
-      <w:pPr>
-        <w:pStyle w:val="style0"/>
-        <w:numPr>
-          <w:ilvl w:val="0"/>
-          <w:numId w:val="0"/>
-        </w:numPr>
-        <w:ind w:left="0" w:firstLineChars="200"/>
-        <w:rPr/>
-      </w:pPr>
-      <w:r>
-        <w:rPr>
-          <w:lang w:val="en-US"/>
-        </w:rPr>
-        <w:t xml:space="preserve">根据全国首家互联网法院"杭州互联网法院"的统计数据得出，网审案平均用时39.2天； </w:t>
-      </w:r>
-    </w:p>
-    <w:p>
-      <w:pPr>
-        <w:pStyle w:val="style0"/>
-        <w:numPr>
-          <w:ilvl w:val="0"/>
-          <w:numId w:val="1"/>
-        </w:numPr>
-        <w:rPr/>
-      </w:pPr>
-      <w:r>
-        <w:rPr>
-          <w:lang w:val="en-US"/>
-        </w:rPr>
-        <w:t>被告支付因本案造成的电话、网络通讯、信息检索 等费用 100.00 元。</w:t>
+        <w:t>被告支付"损失赔偿金(审理期)" 133320.00(40×3333)元人民币。</w:t>
       </w:r>
     </w:p>
     <w:p>
@@ -314,22 +265,6 @@
     <w:p>
       <w:pPr>
         <w:pStyle w:val="style0"/>
-        <w:numPr>
-          <w:ilvl w:val="0"/>
-          <w:numId w:val="1"/>
-        </w:numPr>
-        <w:rPr/>
-      </w:pPr>
-      <w:r>
-        <w:rPr>
-          <w:lang w:val="en-US"/>
-        </w:rPr>
-        <w:t>本次一并申请提起公诉。因为，这种“人工智能模型 或自动化装置“显式的不只是侵占本人的权益，而是侵占拼多多平台上的全世界所有消费者的权益。</w:t>
-      </w:r>
-    </w:p>
-    <w:p>
-      <w:pPr>
-        <w:pStyle w:val="style0"/>
         <w:rPr/>
       </w:pPr>
     </w:p>
@@ -360,7 +295,7 @@
         <w:rPr>
           <w:lang w:val="en-US"/>
         </w:rPr>
-        <w:t>虚假的"正品保险"服务。滥用市场支配地位，以虚假"保险合同" 欺骗消费者交易。</w:t>
+        <w:t>被告以虚假的"正品保险合同"误导消费者认知，欺骗全球消费者(包括原告, 在拼多多平台上交易订单号"250624-582179888711450")，设置不正当条件阻碍消费者维权，虚假宣传不正当竞争得利巨大。</w:t>
       </w:r>
     </w:p>
     <w:p>
@@ -566,7 +501,7 @@
         <w:rPr>
           <w:lang w:val="en-US"/>
         </w:rPr>
-        <w:t>拼多多平台利用持"中央金融"牌的"中国人寿财险"信誉承保的"虚假正品</w:t>
+        <w:t>拼多多平台串通持"中央金融"牌的"中国人寿财险"信誉承保的"虚假正品</w:t>
       </w:r>
       <w:r>
         <w:rPr>
@@ -677,7 +612,7 @@
         <w:rPr>
           <w:lang w:val="en-US"/>
         </w:rPr>
-        <w:t>"保险合同"要求消费者提供"正品鉴定机构的正品报告"是显示不公正、不平等的，阻碍消费者正当维权、理赔。应当由"处于市场支配地位的"人寿财险或拼多多提供正品鉴定报告。</w:t>
+        <w:t>"保险合同"要求消费者提供"正品鉴定机构的正品报告"是显示不公正、不平等的，阻碍消费者正当维权。应当由"处于市场支配地位的"人寿财险或拼多多提供正品鉴定报告。</w:t>
       </w:r>
     </w:p>
     <w:p>
@@ -717,15 +652,61 @@
           <w:numId w:val="3"/>
         </w:numPr>
         <w:ind w:firstLineChars="0"/>
-        <w:rPr>
-          <w:rFonts w:hint="eastAsia"/>
-        </w:rPr>
-      </w:pPr>
-      <w:r>
-        <w:rPr>
-          <w:lang w:val="en-US"/>
-        </w:rPr>
-        <w:t>申请按照"中华人民共和国反不正当竞争法"依法赔偿。</w:t>
+        <w:rPr/>
+      </w:pPr>
+      <w:r>
+        <w:rPr>
+          <w:rFonts w:ascii="Times New Roman" w:cs="Times New Roman" w:eastAsia="宋体" w:hAnsi="Times New Roman" w:hint="default"/>
+          <w:b w:val="false"/>
+          <w:bCs w:val="false"/>
+          <w:i w:val="false"/>
+          <w:iCs w:val="false"/>
+          <w:color w:val="auto"/>
+          <w:kern w:val="2"/>
+          <w:sz w:val="21"/>
+          <w:szCs w:val="24"/>
+          <w:highlight w:val="none"/>
+          <w:vertAlign w:val="baseline"/>
+          <w:em w:val="none"/>
+          <w:lang w:val="en-US" w:bidi="ar-SA" w:eastAsia="zh-CN"/>
+        </w:rPr>
+        <w:t>请法院将被告侵害社会公共利益的公益诉讼线索，转报给有管辖权的检察院，一并提起公因为这种“人工智能模型</w:t>
+      </w:r>
+      <w:r>
+        <w:rPr>
+          <w:rFonts w:ascii="Times New Roman" w:cs="Times New Roman" w:eastAsia="宋体" w:hAnsi="Times New Roman" w:hint="default"/>
+          <w:b w:val="false"/>
+          <w:bCs w:val="false"/>
+          <w:i w:val="false"/>
+          <w:iCs w:val="false"/>
+          <w:color w:val="auto"/>
+          <w:kern w:val="2"/>
+          <w:sz w:val="21"/>
+          <w:szCs w:val="24"/>
+          <w:highlight w:val="none"/>
+          <w:vertAlign w:val="baseline"/>
+          <w:em w:val="none"/>
+          <w:lang w:val="en-US" w:bidi="ar-SA" w:eastAsia="zh-CN"/>
+        </w:rPr>
+        <w:t xml:space="preserve"> </w:t>
+      </w:r>
+      <w:r>
+        <w:rPr>
+          <w:rFonts w:ascii="Times New Roman" w:cs="Times New Roman" w:eastAsia="宋体" w:hAnsi="Times New Roman" w:hint="default"/>
+          <w:b w:val="false"/>
+          <w:bCs w:val="false"/>
+          <w:i w:val="false"/>
+          <w:iCs w:val="false"/>
+          <w:color w:val="auto"/>
+          <w:kern w:val="2"/>
+          <w:sz w:val="21"/>
+          <w:szCs w:val="24"/>
+          <w:highlight w:val="none"/>
+          <w:vertAlign w:val="baseline"/>
+          <w:em w:val="none"/>
+          <w:lang w:val="en-US" w:bidi="ar-SA" w:eastAsia="zh-CN"/>
+        </w:rPr>
+        <w:t>或自动化装置“显式的不只是侵占本人的权益，而是侵占拼多多平台上的全世界所有消费者的权益。</w:t>
       </w:r>
     </w:p>
     <w:p>
@@ -736,13 +717,56 @@
           <w:numId w:val="3"/>
         </w:numPr>
         <w:ind w:firstLineChars="0"/>
-        <w:rPr/>
-      </w:pPr>
-      <w:r>
         <w:rPr>
           <w:rFonts w:hint="eastAsia"/>
         </w:rPr>
-        <w:t>本人因为举报、诉讼大约用时4天，而2018年时本人每天的收入大概是3333元人民</w:t>
+      </w:pPr>
+      <w:r>
+        <w:rPr>
+          <w:lang w:val="en-US"/>
+        </w:rPr>
+        <w:t>被告虚假宣传违反"中华人民共和国反不正当竞争法"。</w:t>
+      </w:r>
+    </w:p>
+    <w:p>
+      <w:pPr>
+        <w:pStyle w:val="style179"/>
+        <w:numPr>
+          <w:ilvl w:val="0"/>
+          <w:numId w:val="3"/>
+        </w:numPr>
+        <w:ind w:firstLineChars="0"/>
+        <w:rPr/>
+      </w:pPr>
+      <w:r>
+        <w:rPr>
+          <w:rFonts w:hint="eastAsia"/>
+        </w:rPr>
+        <w:t>2018年时本人每天收入大概是3333元</w:t>
+      </w:r>
+      <w:r>
+        <w:rPr>
+          <w:rFonts w:hint="default"/>
+          <w:lang w:val="en-US"/>
+        </w:rPr>
+        <w:t>人民币。</w:t>
+      </w:r>
+    </w:p>
+    <w:p>
+      <w:pPr>
+        <w:pStyle w:val="style179"/>
+        <w:numPr>
+          <w:ilvl w:val="0"/>
+          <w:numId w:val="3"/>
+        </w:numPr>
+        <w:ind w:firstLineChars="0"/>
+        <w:rPr/>
+      </w:pPr>
+      <w:r>
+        <w:rPr>
+          <w:lang w:val="en-US"/>
+        </w:rPr>
+        <w:t>根据全国首家互联网法院"杭州互联网法院"的统计数据，网审案平均用时 39.2 天.</w:t>
       </w:r>
     </w:p>
     <w:p>
@@ -890,7 +914,7 @@
         <w:rPr>
           <w:lang w:val="en-US"/>
         </w:rPr>
-        <w:t>11</w:t>
+        <w:t>21</w:t>
       </w:r>
       <w:r>
         <w:t>日</w:t>
@@ -1327,6 +1351,7 @@
   <w:style w:type="paragraph" w:styleId="style179">
     <w:name w:val="List Paragraph"/>
     <w:basedOn w:val="style0"/>
+    <w:next w:val="style179"/>
     <w:qFormat/>
     <w:uiPriority w:val="34"/>
     <w:pPr>
